--- a/doc/Лр 5 Кожуховский.docx
+++ b/doc/Лр 5 Кожуховский.docx
@@ -206,7 +206,6 @@
           <w:b/>
           <w:sz w:val="28"/>
           <w:szCs w:val="28"/>
-          <w:lang w:val="en-150"/>
         </w:rPr>
       </w:pPr>
       <w:r>
@@ -238,9 +237,8 @@
           <w:b/>
           <w:sz w:val="28"/>
           <w:szCs w:val="28"/>
-          <w:lang w:val="en-150"/>
-        </w:rPr>
-        <w:t>4</w:t>
+        </w:rPr>
+        <w:t>5</w:t>
       </w:r>
     </w:p>
     <w:p>
@@ -814,19 +812,43 @@
         <w:rPr>
           <w:sz w:val="28"/>
         </w:rPr>
-        <w:t>Написал программу поиска</w:t>
-      </w:r>
-      <w:r>
-        <w:rPr>
-          <w:sz w:val="28"/>
-        </w:rPr>
-        <w:t xml:space="preserve"> наименьшего и наибольшего</w:t>
-      </w:r>
-      <w:r>
-        <w:rPr>
-          <w:sz w:val="28"/>
-        </w:rPr>
-        <w:t xml:space="preserve"> элемента в массиве, автоматического заполнения </w:t>
+        <w:t xml:space="preserve">Написал программу </w:t>
+      </w:r>
+      <w:r>
+        <w:rPr>
+          <w:sz w:val="28"/>
+        </w:rPr>
+        <w:t>пузырьковой</w:t>
+      </w:r>
+      <w:r>
+        <w:rPr>
+          <w:sz w:val="28"/>
+        </w:rPr>
+        <w:t xml:space="preserve"> </w:t>
+      </w:r>
+      <w:r>
+        <w:rPr>
+          <w:sz w:val="28"/>
+        </w:rPr>
+        <w:t>сортировки</w:t>
+      </w:r>
+      <w:r>
+        <w:rPr>
+          <w:sz w:val="28"/>
+        </w:rPr>
+        <w:t xml:space="preserve"> массив</w:t>
+      </w:r>
+      <w:r>
+        <w:rPr>
+          <w:sz w:val="28"/>
+        </w:rPr>
+        <w:t>а</w:t>
+      </w:r>
+      <w:r>
+        <w:rPr>
+          <w:sz w:val="28"/>
+        </w:rPr>
+        <w:t xml:space="preserve">, автоматического заполнения </w:t>
       </w:r>
       <w:r>
         <w:rPr>
@@ -838,19 +860,43 @@
         <w:rPr>
           <w:sz w:val="28"/>
         </w:rPr>
-        <w:t>расчёта тысячи точек,</w:t>
-      </w:r>
-      <w:r>
-        <w:rPr>
-          <w:sz w:val="28"/>
-        </w:rPr>
-        <w:t xml:space="preserve"> показывающих время поиска </w:t>
-      </w:r>
-      <w:r>
-        <w:rPr>
-          <w:sz w:val="28"/>
-        </w:rPr>
-        <w:t>элемента в массиве в худшем и среднем случае, вывода графиков, составленных из этих точек, и подсчета корреляции</w:t>
+        <w:t xml:space="preserve">расчёта </w:t>
+      </w:r>
+      <w:r>
+        <w:rPr>
+          <w:sz w:val="28"/>
+        </w:rPr>
+        <w:t>ста</w:t>
+      </w:r>
+      <w:r>
+        <w:rPr>
+          <w:sz w:val="28"/>
+        </w:rPr>
+        <w:t xml:space="preserve"> точек,</w:t>
+      </w:r>
+      <w:r>
+        <w:rPr>
+          <w:sz w:val="28"/>
+        </w:rPr>
+        <w:t xml:space="preserve"> показывающих время </w:t>
+      </w:r>
+      <w:r>
+        <w:rPr>
+          <w:sz w:val="28"/>
+        </w:rPr>
+        <w:t>сортировки массива</w:t>
+      </w:r>
+      <w:r>
+        <w:rPr>
+          <w:sz w:val="28"/>
+        </w:rPr>
+        <w:t xml:space="preserve"> в худшем и среднем случае, вывода графиков, составленных из этих точек, и </w:t>
+      </w:r>
+      <w:r>
+        <w:rPr>
+          <w:sz w:val="28"/>
+        </w:rPr>
+        <w:t>вывода коэффициентов при параболе, составленной методом наименьших квадратов</w:t>
       </w:r>
       <w:r>
         <w:rPr>
@@ -867,15 +913,14 @@
           <w:sz w:val="28"/>
         </w:rPr>
       </w:pPr>
-      <w:bookmarkStart w:id="0" w:name="_Hlk146478164"/>
       <w:r>
         <w:rPr>
           <w:noProof/>
         </w:rPr>
         <w:drawing>
-          <wp:inline distT="0" distB="0" distL="0" distR="0" wp14:anchorId="0ED4C9E7" wp14:editId="14525FC3">
-            <wp:extent cx="5940425" cy="2228215"/>
-            <wp:effectExtent l="0" t="0" r="3175" b="635"/>
+          <wp:inline distT="0" distB="0" distL="0" distR="0" wp14:anchorId="107932BB" wp14:editId="283EC82C">
+            <wp:extent cx="6181605" cy="3832529"/>
+            <wp:effectExtent l="0" t="0" r="0" b="0"/>
             <wp:docPr id="1" name="Рисунок 1"/>
             <wp:cNvGraphicFramePr>
               <a:graphicFrameLocks xmlns:a="http://schemas.openxmlformats.org/drawingml/2006/main" noChangeAspect="1"/>
@@ -896,7 +941,7 @@
                   <pic:spPr>
                     <a:xfrm>
                       <a:off x="0" y="0"/>
-                      <a:ext cx="5940425" cy="2228215"/>
+                      <a:ext cx="6188531" cy="3836823"/>
                     </a:xfrm>
                     <a:prstGeom prst="rect">
                       <a:avLst/>
@@ -908,37 +953,6 @@
           </wp:inline>
         </w:drawing>
       </w:r>
-      <w:r>
-        <w:rPr>
-          <w:sz w:val="28"/>
-        </w:rPr>
-        <w:t xml:space="preserve"> </w:t>
-      </w:r>
-      <w:r>
-        <w:rPr>
-          <w:sz w:val="28"/>
-        </w:rPr>
-        <w:t xml:space="preserve">Рисунок 1. </w:t>
-      </w:r>
-      <w:bookmarkEnd w:id="0"/>
-      <w:r>
-        <w:rPr>
-          <w:sz w:val="28"/>
-        </w:rPr>
-        <w:t>Графики времени поиска</w:t>
-      </w:r>
-      <w:r>
-        <w:rPr>
-          <w:sz w:val="28"/>
-        </w:rPr>
-        <w:t xml:space="preserve"> наименьшего и наибольшего</w:t>
-      </w:r>
-      <w:r>
-        <w:rPr>
-          <w:sz w:val="28"/>
-        </w:rPr>
-        <w:t xml:space="preserve"> элемента в массиве в худшем и среднем случае и вывод корреляции</w:t>
-      </w:r>
     </w:p>
     <w:p>
       <w:pPr>
@@ -948,15 +962,57 @@
           <w:sz w:val="28"/>
         </w:rPr>
       </w:pPr>
+      <w:bookmarkStart w:id="0" w:name="_Hlk146478164"/>
+      <w:r>
+        <w:rPr>
+          <w:sz w:val="28"/>
+        </w:rPr>
+        <w:t xml:space="preserve">Рисунок 1. </w:t>
+      </w:r>
+      <w:bookmarkEnd w:id="0"/>
+      <w:r>
+        <w:rPr>
+          <w:sz w:val="28"/>
+        </w:rPr>
+        <w:t xml:space="preserve">Графики </w:t>
+      </w:r>
+      <w:r>
+        <w:rPr>
+          <w:sz w:val="28"/>
+        </w:rPr>
+        <w:t xml:space="preserve">сортировки массива </w:t>
+      </w:r>
+      <w:r>
+        <w:rPr>
+          <w:sz w:val="28"/>
+        </w:rPr>
+        <w:t xml:space="preserve">в худшем и среднем случае и вывод </w:t>
+      </w:r>
+      <w:r>
+        <w:rPr>
+          <w:sz w:val="28"/>
+        </w:rPr>
+        <w:t>коэффициентов</w:t>
+      </w:r>
+    </w:p>
+    <w:p>
+      <w:pPr>
+        <w:spacing w:line="360" w:lineRule="auto"/>
+        <w:jc w:val="center"/>
+        <w:rPr>
+          <w:sz w:val="28"/>
+        </w:rPr>
+      </w:pPr>
       <w:r>
         <w:rPr>
           <w:noProof/>
         </w:rPr>
+        <w:lastRenderedPageBreak/>
         <w:drawing>
-          <wp:inline distT="0" distB="0" distL="0" distR="0" wp14:anchorId="213BA8D4" wp14:editId="096A3926">
-            <wp:extent cx="4892197" cy="4495800"/>
-            <wp:effectExtent l="0" t="0" r="3810" b="0"/>
-            <wp:docPr id="2" name="Рисунок 2"/>
+          <wp:inline distT="0" distB="0" distL="0" distR="0" wp14:anchorId="1CB7CE25" wp14:editId="6C1A97C5">
+            <wp:extent cx="3695700" cy="8825823"/>
+            <wp:effectExtent l="0" t="0" r="0" b="0"/>
+            <wp:docPr id="3" name="Рисунок 3"/>
             <wp:cNvGraphicFramePr>
               <a:graphicFrameLocks xmlns:a="http://schemas.openxmlformats.org/drawingml/2006/main" noChangeAspect="1"/>
             </wp:cNvGraphicFramePr>
@@ -976,7 +1032,7 @@
                   <pic:spPr>
                     <a:xfrm>
                       <a:off x="0" y="0"/>
-                      <a:ext cx="4909081" cy="4511316"/>
+                      <a:ext cx="3697412" cy="8829912"/>
                     </a:xfrm>
                     <a:prstGeom prst="rect">
                       <a:avLst/>
@@ -1029,6 +1085,7 @@
         <w:jc w:val="both"/>
         <w:rPr>
           <w:sz w:val="28"/>
+          <w:lang w:val="en-150"/>
         </w:rPr>
       </w:pPr>
       <w:r>
@@ -1048,7 +1105,14 @@
         <w:rPr>
           <w:sz w:val="28"/>
         </w:rPr>
-        <w:t>алгоритм линейного поиска</w:t>
+        <w:t xml:space="preserve">алгоритм </w:t>
+      </w:r>
+      <w:r>
+        <w:rPr>
+          <w:sz w:val="28"/>
+          <w:lang w:val="en-150"/>
+        </w:rPr>
+        <w:t>пузырьковой сортировки массива</w:t>
       </w:r>
       <w:r>
         <w:rPr>
@@ -1060,12 +1124,6 @@
         <w:rPr>
           <w:sz w:val="28"/>
         </w:rPr>
-        <w:t xml:space="preserve">наименьшего и наибольшего элемента в массиве </w:t>
-      </w:r>
-      <w:r>
-        <w:rPr>
-          <w:sz w:val="28"/>
-        </w:rPr>
         <w:t xml:space="preserve">и проведено исследование </w:t>
       </w:r>
       <w:r>
@@ -1090,13 +1148,26 @@
         <w:rPr>
           <w:sz w:val="28"/>
         </w:rPr>
-        <w:t xml:space="preserve">этого </w:t>
-      </w:r>
-      <w:r>
-        <w:rPr>
-          <w:sz w:val="28"/>
-        </w:rPr>
-        <w:t xml:space="preserve">поиска </w:t>
+        <w:t>это</w:t>
+      </w:r>
+      <w:r>
+        <w:rPr>
+          <w:sz w:val="28"/>
+        </w:rPr>
+        <w:t>й</w:t>
+      </w:r>
+      <w:r>
+        <w:rPr>
+          <w:sz w:val="28"/>
+        </w:rPr>
+        <w:t xml:space="preserve"> </w:t>
+      </w:r>
+      <w:r>
+        <w:rPr>
+          <w:sz w:val="28"/>
+          <w:lang w:val="en-150"/>
+        </w:rPr>
+        <w:t xml:space="preserve">сортировки </w:t>
       </w:r>
       <w:r>
         <w:rPr>
@@ -1114,13 +1185,33 @@
         <w:rPr>
           <w:sz w:val="28"/>
         </w:rPr>
-        <w:t>в результате которого было установлено, что алгоритмы линейного поиска максимального и минимального элемента массива не зависимо от количества элементов в массиве занимают равное количество времени и это количество времени возрастает с добавлением большего числа элементов в массив</w:t>
+        <w:t xml:space="preserve">в результате которого было установлено, что алгоритмы </w:t>
+      </w:r>
+      <w:r>
+        <w:rPr>
+          <w:sz w:val="28"/>
+          <w:lang w:val="en-150"/>
+        </w:rPr>
+        <w:t>пузырьковой сортировки массива</w:t>
+      </w:r>
+      <w:r>
+        <w:rPr>
+          <w:sz w:val="28"/>
+        </w:rPr>
+        <w:t xml:space="preserve"> с увеличением количества элементов в массиве занимают больше времени</w:t>
       </w:r>
       <w:r>
         <w:rPr>
           <w:sz w:val="28"/>
         </w:rPr>
         <w:t>.</w:t>
+      </w:r>
+      <w:r>
+        <w:rPr>
+          <w:sz w:val="28"/>
+          <w:lang w:val="en-150"/>
+        </w:rPr>
+        <w:t xml:space="preserve"> </w:t>
       </w:r>
     </w:p>
     <w:sectPr>
